--- a/22_standards/22186.docx
+++ b/22_standards/22186.docx
@@ -1,6 +1,6 @@
 
 <file path=word/document.xml><?xml version="1.0" encoding="utf-8"?>
-<w:document xmlns:wpc="http://schemas.microsoft.com/office/word/2010/wordprocessingCanvas" xmlns:cx="http://schemas.microsoft.com/office/drawing/2014/chartex" xmlns:cx1="http://schemas.microsoft.com/office/drawing/2015/9/8/chartex" xmlns:cx2="http://schemas.microsoft.com/office/drawing/2015/10/21/chartex" xmlns:cx3="http://schemas.microsoft.com/office/drawing/2016/5/9/chartex" xmlns:cx4="http://schemas.microsoft.com/office/drawing/2016/5/10/chartex" xmlns:cx5="http://schemas.microsoft.com/office/drawing/2016/5/11/chartex" xmlns:cx6="http://schemas.microsoft.com/office/drawing/2016/5/12/chartex" xmlns:cx7="http://schemas.microsoft.com/office/drawing/2016/5/13/chartex" xmlns:cx8="http://schemas.microsoft.com/office/drawing/2016/5/14/chartex" xmlns:mc="http://schemas.openxmlformats.org/markup-compatibility/2006" xmlns:aink="http://schemas.microsoft.com/office/drawing/2016/ink" xmlns:am3d="http://schemas.microsoft.com/office/drawing/2017/model3d" xmlns:o="urn:schemas-microsoft-com:office:office" xmlns:oel="http://schemas.microsoft.com/office/2019/extlst" xmlns:r="http://schemas.openxmlformats.org/officeDocument/2006/relationships" xmlns:m="http://schemas.openxmlformats.org/officeDocument/2006/math" xmlns:v="urn:schemas-microsoft-com:vml" xmlns:wp14="http://schemas.microsoft.com/office/word/2010/wordprocessingDrawing" xmlns:wp="http://schemas.openxmlformats.org/drawingml/2006/wordprocessingDrawing" xmlns:w10="urn:schemas-microsoft-com:office:word" xmlns:w="http://schemas.openxmlformats.org/wordprocessingml/2006/main" xmlns:w14="http://schemas.microsoft.com/office/word/2010/wordml" xmlns:w15="http://schemas.microsoft.com/office/word/2012/wordml" xmlns:w16cex="http://schemas.microsoft.com/office/word/2018/wordml/cex" xmlns:w16cid="http://schemas.microsoft.com/office/word/2016/wordml/cid" xmlns:w16="http://schemas.microsoft.com/office/word/2018/wordml" xmlns:w16sdtdh="http://schemas.microsoft.com/office/word/2020/wordml/sdtdatahash" xmlns:w16se="http://schemas.microsoft.com/office/word/2015/wordml/symex" xmlns:wpg="http://schemas.microsoft.com/office/word/2010/wordprocessingGroup" xmlns:wpi="http://schemas.microsoft.com/office/word/2010/wordprocessingInk" xmlns:wne="http://schemas.microsoft.com/office/word/2006/wordml" xmlns:wps="http://schemas.microsoft.com/office/word/2010/wordprocessingShape" mc:Ignorable="w14 w15 w16se w16cid w16 w16cex w16sdtdh wp14">
+<w:document xmlns:wpc="http://schemas.microsoft.com/office/word/2010/wordprocessingCanvas" xmlns:cx="http://schemas.microsoft.com/office/drawing/2014/chartex" xmlns:cx1="http://schemas.microsoft.com/office/drawing/2015/9/8/chartex" xmlns:cx2="http://schemas.microsoft.com/office/drawing/2015/10/21/chartex" xmlns:cx3="http://schemas.microsoft.com/office/drawing/2016/5/9/chartex" xmlns:cx4="http://schemas.microsoft.com/office/drawing/2016/5/10/chartex" xmlns:cx5="http://schemas.microsoft.com/office/drawing/2016/5/11/chartex" xmlns:cx6="http://schemas.microsoft.com/office/drawing/2016/5/12/chartex" xmlns:cx7="http://schemas.microsoft.com/office/drawing/2016/5/13/chartex" xmlns:cx8="http://schemas.microsoft.com/office/drawing/2016/5/14/chartex" xmlns:mc="http://schemas.openxmlformats.org/markup-compatibility/2006" xmlns:aink="http://schemas.microsoft.com/office/drawing/2016/ink" xmlns:am3d="http://schemas.microsoft.com/office/drawing/2017/model3d" xmlns:o="urn:schemas-microsoft-com:office:office" xmlns:oel="http://schemas.microsoft.com/office/2019/extlst" xmlns:r="http://schemas.openxmlformats.org/officeDocument/2006/relationships" xmlns:m="http://schemas.openxmlformats.org/officeDocument/2006/math" xmlns:v="urn:schemas-microsoft-com:vml" xmlns:wp14="http://schemas.microsoft.com/office/word/2010/wordprocessingDrawing" xmlns:wp="http://schemas.openxmlformats.org/drawingml/2006/wordprocessingDrawing" xmlns:w10="urn:schemas-microsoft-com:office:word" xmlns:w="http://schemas.openxmlformats.org/wordprocessingml/2006/main" xmlns:w14="http://schemas.microsoft.com/office/word/2010/wordml" xmlns:w15="http://schemas.microsoft.com/office/word/2012/wordml" xmlns:w16cex="http://schemas.microsoft.com/office/word/2018/wordml/cex" xmlns:w16cid="http://schemas.microsoft.com/office/word/2016/wordml/cid" xmlns:w16="http://schemas.microsoft.com/office/word/2018/wordml" xmlns:w16du="http://schemas.microsoft.com/office/word/2023/wordml/word16du" xmlns:w16sdtdh="http://schemas.microsoft.com/office/word/2020/wordml/sdtdatahash" xmlns:w16se="http://schemas.microsoft.com/office/word/2015/wordml/symex" xmlns:wpg="http://schemas.microsoft.com/office/word/2010/wordprocessingGroup" xmlns:wpi="http://schemas.microsoft.com/office/word/2010/wordprocessingInk" xmlns:wne="http://schemas.microsoft.com/office/word/2006/wordml" xmlns:wps="http://schemas.microsoft.com/office/word/2010/wordprocessingShape" mc:Ignorable="w14 w15 w16se w16cid w16 w16cex w16sdtdh w16du wp14">
   <w:body>
     <w:p>
       <w:pPr>
@@ -51,7 +51,7 @@
         <w:rPr>
           <w:lang w:eastAsia="ko-KR"/>
         </w:rPr>
-        <w:t>7</w:t>
+        <w:t>8</w:t>
       </w:r>
       <w:r>
         <w:t>.</w:t>
@@ -66,7 +66,7 @@
         <w:t>.</w:t>
       </w:r>
       <w:r>
-        <w:t>0</w:t>
+        <w:t>1</w:t>
       </w:r>
       <w:r>
         <w:t xml:space="preserve"> </w:t>
@@ -90,7 +90,7 @@
           <w:sz w:val="32"/>
           <w:lang w:eastAsia="ko-KR"/>
         </w:rPr>
-        <w:t>22</w:t>
+        <w:t>24</w:t>
       </w:r>
       <w:r>
         <w:rPr>
@@ -220,7 +220,7 @@
         <w:rPr>
           <w:rStyle w:val="ZGSM"/>
         </w:rPr>
-        <w:t>7</w:t>
+        <w:t>8</w:t>
       </w:r>
       <w:r>
         <w:t>)</w:t>
@@ -258,30 +258,54 @@
         <w:rPr>
           <w:i/>
         </w:rPr>
-        <w:pict w14:anchorId="5C69559D">
-          <v:shapetype id="_x0000_t75" coordsize="21600,21600" o:spt="75" o:preferrelative="t" path="m@4@5l@4@11@9@11@9@5xe" filled="f" stroked="f">
-            <v:stroke joinstyle="miter"/>
-            <v:formulas>
-              <v:f eqn="if lineDrawn pixelLineWidth 0"/>
-              <v:f eqn="sum @0 1 0"/>
-              <v:f eqn="sum 0 0 @1"/>
-              <v:f eqn="prod @2 1 2"/>
-              <v:f eqn="prod @3 21600 pixelWidth"/>
-              <v:f eqn="prod @3 21600 pixelHeight"/>
-              <v:f eqn="sum @0 0 1"/>
-              <v:f eqn="prod @6 1 2"/>
-              <v:f eqn="prod @7 21600 pixelWidth"/>
-              <v:f eqn="sum @8 21600 0"/>
-              <v:f eqn="prod @7 21600 pixelHeight"/>
-              <v:f eqn="sum @10 21600 0"/>
-            </v:formulas>
-            <v:path o:extrusionok="f" gradientshapeok="t" o:connecttype="rect"/>
-            <o:lock v:ext="edit" aspectratio="t"/>
-          </v:shapetype>
-          <v:shape id="_x0000_i1025" type="#_x0000_t75" style="width:127.8pt;height:88.5pt">
-            <v:imagedata r:id="rId9" o:title="5G-logo_175px"/>
-          </v:shape>
-        </w:pict>
+        <w:drawing>
+          <wp:inline distT="0" distB="0" distL="0" distR="0" wp14:anchorId="4C9FF2A0" wp14:editId="478AB8A0">
+            <wp:extent cx="1647825" cy="1028700"/>
+            <wp:effectExtent l="0" t="0" r="0" b="0"/>
+            <wp:docPr id="3" name="Picture 1"/>
+            <wp:cNvGraphicFramePr>
+              <a:graphicFrameLocks xmlns:a="http://schemas.openxmlformats.org/drawingml/2006/main" noChangeAspect="1"/>
+            </wp:cNvGraphicFramePr>
+            <a:graphic xmlns:a="http://schemas.openxmlformats.org/drawingml/2006/main">
+              <a:graphicData uri="http://schemas.openxmlformats.org/drawingml/2006/picture">
+                <pic:pic xmlns:pic="http://schemas.openxmlformats.org/drawingml/2006/picture">
+                  <pic:nvPicPr>
+                    <pic:cNvPr id="0" name="Picture 1"/>
+                    <pic:cNvPicPr>
+                      <a:picLocks noChangeAspect="1" noChangeArrowheads="1"/>
+                    </pic:cNvPicPr>
+                  </pic:nvPicPr>
+                  <pic:blipFill>
+                    <a:blip r:embed="rId9">
+                      <a:extLst>
+                        <a:ext uri="{28A0092B-C50C-407E-A947-70E740481C1C}">
+                          <a14:useLocalDpi xmlns:a14="http://schemas.microsoft.com/office/drawing/2010/main" val="0"/>
+                        </a:ext>
+                      </a:extLst>
+                    </a:blip>
+                    <a:srcRect/>
+                    <a:stretch>
+                      <a:fillRect/>
+                    </a:stretch>
+                  </pic:blipFill>
+                  <pic:spPr bwMode="auto">
+                    <a:xfrm>
+                      <a:off x="0" y="0"/>
+                      <a:ext cx="1647825" cy="1028700"/>
+                    </a:xfrm>
+                    <a:prstGeom prst="rect">
+                      <a:avLst/>
+                    </a:prstGeom>
+                    <a:noFill/>
+                    <a:ln>
+                      <a:noFill/>
+                    </a:ln>
+                  </pic:spPr>
+                </pic:pic>
+              </a:graphicData>
+            </a:graphic>
+          </wp:inline>
+        </w:drawing>
       </w:r>
       <w:r>
         <w:rPr>
@@ -290,11 +314,54 @@
         <w:tab/>
       </w:r>
       <w:r>
-        <w:pict w14:anchorId="500662B2">
-          <v:shape id="_x0000_i1026" type="#_x0000_t75" style="width:128.1pt;height:74.7pt">
-            <v:imagedata r:id="rId10" o:title="3GPP-logo_web"/>
-          </v:shape>
-        </w:pict>
+        <w:drawing>
+          <wp:inline distT="0" distB="0" distL="0" distR="0" wp14:anchorId="2F2BC4C9" wp14:editId="7A055500">
+            <wp:extent cx="1624330" cy="952500"/>
+            <wp:effectExtent l="0" t="0" r="0" b="0"/>
+            <wp:docPr id="4" name="Picture 1"/>
+            <wp:cNvGraphicFramePr>
+              <a:graphicFrameLocks xmlns:a="http://schemas.openxmlformats.org/drawingml/2006/main" noChangeAspect="1"/>
+            </wp:cNvGraphicFramePr>
+            <a:graphic xmlns:a="http://schemas.openxmlformats.org/drawingml/2006/main">
+              <a:graphicData uri="http://schemas.openxmlformats.org/drawingml/2006/picture">
+                <pic:pic xmlns:pic="http://schemas.openxmlformats.org/drawingml/2006/picture">
+                  <pic:nvPicPr>
+                    <pic:cNvPr id="0" name="Picture 4"/>
+                    <pic:cNvPicPr>
+                      <a:picLocks noChangeAspect="1" noChangeArrowheads="1"/>
+                    </pic:cNvPicPr>
+                  </pic:nvPicPr>
+                  <pic:blipFill>
+                    <a:blip r:embed="rId10">
+                      <a:extLst>
+                        <a:ext uri="{28A0092B-C50C-407E-A947-70E740481C1C}">
+                          <a14:useLocalDpi xmlns:a14="http://schemas.microsoft.com/office/drawing/2010/main" val="0"/>
+                        </a:ext>
+                      </a:extLst>
+                    </a:blip>
+                    <a:srcRect/>
+                    <a:stretch>
+                      <a:fillRect/>
+                    </a:stretch>
+                  </pic:blipFill>
+                  <pic:spPr bwMode="auto">
+                    <a:xfrm>
+                      <a:off x="0" y="0"/>
+                      <a:ext cx="1624330" cy="952500"/>
+                    </a:xfrm>
+                    <a:prstGeom prst="rect">
+                      <a:avLst/>
+                    </a:prstGeom>
+                    <a:noFill/>
+                    <a:ln>
+                      <a:noFill/>
+                    </a:ln>
+                  </pic:spPr>
+                </pic:pic>
+              </a:graphicData>
+            </a:graphic>
+          </wp:inline>
+        </w:drawing>
       </w:r>
     </w:p>
     <w:p>
@@ -747,7 +814,7 @@
           <w:noProof/>
           <w:sz w:val="18"/>
         </w:rPr>
-        <w:t>22</w:t>
+        <w:t>24</w:t>
       </w:r>
       <w:r>
         <w:rPr>
@@ -16233,7 +16300,6 @@
                 <w:rFonts w:eastAsia="SimSun"/>
                 <w:color w:val="000000"/>
               </w:rPr>
-              <w:lastRenderedPageBreak/>
               <w:t>[R.5.4-004]</w:t>
             </w:r>
           </w:p>
@@ -16292,6 +16358,7 @@
                 <w:rFonts w:eastAsia="SimSun"/>
                 <w:color w:val="000000"/>
               </w:rPr>
+              <w:lastRenderedPageBreak/>
               <w:t>[R.5.4-005]</w:t>
             </w:r>
           </w:p>
@@ -18486,11 +18553,30 @@
         <w:pStyle w:val="TH"/>
       </w:pPr>
       <w:r>
-        <w:object w:dxaOrig="9653" w:dyaOrig="5426" w14:anchorId="20051E68">
-          <v:shape id="_x0000_i1027" type="#_x0000_t75" style="width:442.5pt;height:222.6pt" o:ole="">
+        <w:object w:dxaOrig="9653" w:dyaOrig="5426" w14:anchorId="6D12B4D6">
+          <v:shapetype id="_x0000_t75" coordsize="21600,21600" o:spt="75" o:preferrelative="t" path="m@4@5l@4@11@9@11@9@5xe" filled="f" stroked="f">
+            <v:stroke joinstyle="miter"/>
+            <v:formulas>
+              <v:f eqn="if lineDrawn pixelLineWidth 0"/>
+              <v:f eqn="sum @0 1 0"/>
+              <v:f eqn="sum 0 0 @1"/>
+              <v:f eqn="prod @2 1 2"/>
+              <v:f eqn="prod @3 21600 pixelWidth"/>
+              <v:f eqn="prod @3 21600 pixelHeight"/>
+              <v:f eqn="sum @0 0 1"/>
+              <v:f eqn="prod @6 1 2"/>
+              <v:f eqn="prod @7 21600 pixelWidth"/>
+              <v:f eqn="sum @8 21600 0"/>
+              <v:f eqn="prod @7 21600 pixelHeight"/>
+              <v:f eqn="sum @10 21600 0"/>
+            </v:formulas>
+            <v:path o:extrusionok="f" gradientshapeok="t" o:connecttype="rect"/>
+            <o:lock v:ext="edit" aspectratio="t"/>
+          </v:shapetype>
+          <v:shape id="_x0000_i1025" type="#_x0000_t75" style="width:443.35pt;height:223.6pt" o:ole="">
             <v:imagedata r:id="rId11" o:title="" croptop="4564f" cropbottom="12037f" cropleft="3638f" cropright="7208f"/>
           </v:shape>
-          <o:OLEObject Type="Embed" ProgID="PowerPoint.Slide.12" ShapeID="_x0000_i1027" DrawAspect="Content" ObjectID="_1773839456" r:id="rId12"/>
+          <o:OLEObject Type="Embed" ProgID="PowerPoint.Slide.12" ShapeID="_x0000_i1025" DrawAspect="Content" ObjectID="_1782031343" r:id="rId12"/>
         </w:object>
       </w:r>
     </w:p>
@@ -18554,6 +18640,7 @@
           <w:rFonts w:ascii="Arial" w:hAnsi="Arial"/>
           <w:sz w:val="36"/>
         </w:rPr>
+        <w:lastRenderedPageBreak/>
         <w:t xml:space="preserve">Annex </w:t>
       </w:r>
       <w:r>
@@ -18606,11 +18693,11 @@
         <w:rPr>
           <w:rFonts w:eastAsia="SimSun"/>
         </w:rPr>
-        <w:object w:dxaOrig="9597" w:dyaOrig="5397" w14:anchorId="7F6C4A27">
-          <v:shape id="_x0000_i1028" type="#_x0000_t75" style="width:480pt;height:270pt" o:ole="">
+        <w:object w:dxaOrig="9597" w:dyaOrig="5397" w14:anchorId="56EDF734">
+          <v:shape id="_x0000_i1026" type="#_x0000_t75" style="width:481.25pt;height:269.05pt" o:ole="">
             <v:imagedata r:id="rId13" o:title=""/>
           </v:shape>
-          <o:OLEObject Type="Embed" ProgID="PowerPoint.Slide.12" ShapeID="_x0000_i1028" DrawAspect="Content" ObjectID="_1773839457" r:id="rId14"/>
+          <o:OLEObject Type="Embed" ProgID="PowerPoint.Slide.12" ShapeID="_x0000_i1026" DrawAspect="Content" ObjectID="_1782031344" r:id="rId14"/>
         </w:object>
       </w:r>
     </w:p>
@@ -24980,6 +25067,232 @@
           </w:p>
         </w:tc>
       </w:tr>
+      <w:tr>
+        <w:tc>
+          <w:tcPr>
+            <w:tcW w:w="800" w:type="dxa"/>
+            <w:tcBorders>
+              <w:top w:val="single" w:sz="6" w:space="0" w:color="auto"/>
+              <w:left w:val="single" w:sz="6" w:space="0" w:color="auto"/>
+              <w:bottom w:val="single" w:sz="6" w:space="0" w:color="auto"/>
+              <w:right w:val="single" w:sz="6" w:space="0" w:color="auto"/>
+            </w:tcBorders>
+            <w:shd w:val="solid" w:color="FFFFFF" w:fill="auto"/>
+          </w:tcPr>
+          <w:p>
+            <w:pPr>
+              <w:spacing w:after="0"/>
+              <w:rPr>
+                <w:rFonts w:ascii="Arial" w:eastAsia="Times New Roman" w:hAnsi="Arial" w:cs="Arial"/>
+                <w:sz w:val="16"/>
+              </w:rPr>
+            </w:pPr>
+            <w:r>
+              <w:rPr>
+                <w:rFonts w:ascii="Arial" w:eastAsia="Times New Roman" w:hAnsi="Arial" w:cs="Arial"/>
+                <w:sz w:val="16"/>
+              </w:rPr>
+              <w:t>2024-03</w:t>
+            </w:r>
+          </w:p>
+        </w:tc>
+        <w:tc>
+          <w:tcPr>
+            <w:tcW w:w="800" w:type="dxa"/>
+            <w:tcBorders>
+              <w:top w:val="single" w:sz="6" w:space="0" w:color="auto"/>
+              <w:left w:val="single" w:sz="6" w:space="0" w:color="auto"/>
+              <w:bottom w:val="single" w:sz="6" w:space="0" w:color="auto"/>
+              <w:right w:val="single" w:sz="6" w:space="0" w:color="auto"/>
+            </w:tcBorders>
+            <w:shd w:val="solid" w:color="FFFFFF" w:fill="auto"/>
+          </w:tcPr>
+          <w:p>
+            <w:pPr>
+              <w:spacing w:after="0"/>
+              <w:rPr>
+                <w:rFonts w:ascii="Arial" w:eastAsia="Times New Roman" w:hAnsi="Arial" w:cs="Arial"/>
+                <w:sz w:val="16"/>
+              </w:rPr>
+            </w:pPr>
+            <w:r>
+              <w:rPr>
+                <w:rFonts w:ascii="Arial" w:eastAsia="Times New Roman" w:hAnsi="Arial" w:cs="Arial"/>
+                <w:sz w:val="16"/>
+              </w:rPr>
+              <w:t>SA#103</w:t>
+            </w:r>
+          </w:p>
+        </w:tc>
+        <w:tc>
+          <w:tcPr>
+            <w:tcW w:w="1046" w:type="dxa"/>
+            <w:tcBorders>
+              <w:top w:val="single" w:sz="6" w:space="0" w:color="auto"/>
+              <w:left w:val="single" w:sz="6" w:space="0" w:color="auto"/>
+              <w:bottom w:val="single" w:sz="6" w:space="0" w:color="auto"/>
+              <w:right w:val="single" w:sz="6" w:space="0" w:color="auto"/>
+            </w:tcBorders>
+            <w:shd w:val="solid" w:color="FFFFFF" w:fill="auto"/>
+          </w:tcPr>
+          <w:p>
+            <w:pPr>
+              <w:spacing w:after="0"/>
+              <w:rPr>
+                <w:rFonts w:ascii="Arial" w:eastAsia="Times New Roman" w:hAnsi="Arial" w:cs="Arial"/>
+                <w:sz w:val="16"/>
+              </w:rPr>
+            </w:pPr>
+            <w:r>
+              <w:rPr>
+                <w:rFonts w:ascii="Arial" w:eastAsia="Times New Roman" w:hAnsi="Arial" w:cs="Arial"/>
+                <w:sz w:val="16"/>
+              </w:rPr>
+              <w:t>-</w:t>
+            </w:r>
+          </w:p>
+        </w:tc>
+        <w:tc>
+          <w:tcPr>
+            <w:tcW w:w="473" w:type="dxa"/>
+            <w:tcBorders>
+              <w:top w:val="single" w:sz="6" w:space="0" w:color="auto"/>
+              <w:left w:val="single" w:sz="6" w:space="0" w:color="auto"/>
+              <w:bottom w:val="single" w:sz="6" w:space="0" w:color="auto"/>
+              <w:right w:val="single" w:sz="6" w:space="0" w:color="auto"/>
+            </w:tcBorders>
+            <w:shd w:val="solid" w:color="FFFFFF" w:fill="auto"/>
+          </w:tcPr>
+          <w:p>
+            <w:pPr>
+              <w:spacing w:after="0"/>
+              <w:rPr>
+                <w:rFonts w:ascii="Arial" w:eastAsia="Times New Roman" w:hAnsi="Arial" w:cs="Arial"/>
+                <w:sz w:val="16"/>
+              </w:rPr>
+            </w:pPr>
+            <w:r>
+              <w:rPr>
+                <w:rFonts w:ascii="Arial" w:eastAsia="Times New Roman" w:hAnsi="Arial" w:cs="Arial"/>
+                <w:sz w:val="16"/>
+              </w:rPr>
+              <w:t>-</w:t>
+            </w:r>
+          </w:p>
+        </w:tc>
+        <w:tc>
+          <w:tcPr>
+            <w:tcW w:w="425" w:type="dxa"/>
+            <w:tcBorders>
+              <w:top w:val="single" w:sz="6" w:space="0" w:color="auto"/>
+              <w:left w:val="single" w:sz="6" w:space="0" w:color="auto"/>
+              <w:bottom w:val="single" w:sz="6" w:space="0" w:color="auto"/>
+              <w:right w:val="single" w:sz="6" w:space="0" w:color="auto"/>
+            </w:tcBorders>
+            <w:shd w:val="solid" w:color="FFFFFF" w:fill="auto"/>
+          </w:tcPr>
+          <w:p>
+            <w:pPr>
+              <w:spacing w:after="0"/>
+              <w:rPr>
+                <w:rFonts w:ascii="Arial" w:eastAsia="Times New Roman" w:hAnsi="Arial" w:cs="Arial"/>
+                <w:sz w:val="16"/>
+              </w:rPr>
+            </w:pPr>
+            <w:r>
+              <w:rPr>
+                <w:rFonts w:ascii="Arial" w:eastAsia="Times New Roman" w:hAnsi="Arial" w:cs="Arial"/>
+                <w:sz w:val="16"/>
+              </w:rPr>
+              <w:t>-</w:t>
+            </w:r>
+          </w:p>
+        </w:tc>
+        <w:tc>
+          <w:tcPr>
+            <w:tcW w:w="425" w:type="dxa"/>
+            <w:tcBorders>
+              <w:top w:val="single" w:sz="6" w:space="0" w:color="auto"/>
+              <w:left w:val="single" w:sz="6" w:space="0" w:color="auto"/>
+              <w:bottom w:val="single" w:sz="6" w:space="0" w:color="auto"/>
+              <w:right w:val="single" w:sz="6" w:space="0" w:color="auto"/>
+            </w:tcBorders>
+            <w:shd w:val="solid" w:color="FFFFFF" w:fill="auto"/>
+          </w:tcPr>
+          <w:p>
+            <w:pPr>
+              <w:spacing w:after="0"/>
+              <w:rPr>
+                <w:rFonts w:ascii="Arial" w:eastAsia="Times New Roman" w:hAnsi="Arial" w:cs="Arial"/>
+                <w:sz w:val="16"/>
+              </w:rPr>
+            </w:pPr>
+            <w:r>
+              <w:rPr>
+                <w:rFonts w:ascii="Arial" w:eastAsia="Times New Roman" w:hAnsi="Arial" w:cs="Arial"/>
+                <w:sz w:val="16"/>
+              </w:rPr>
+              <w:t>-</w:t>
+            </w:r>
+          </w:p>
+        </w:tc>
+        <w:tc>
+          <w:tcPr>
+            <w:tcW w:w="4962" w:type="dxa"/>
+            <w:tcBorders>
+              <w:top w:val="single" w:sz="6" w:space="0" w:color="auto"/>
+              <w:left w:val="single" w:sz="6" w:space="0" w:color="auto"/>
+              <w:bottom w:val="single" w:sz="6" w:space="0" w:color="auto"/>
+              <w:right w:val="single" w:sz="6" w:space="0" w:color="auto"/>
+            </w:tcBorders>
+            <w:shd w:val="solid" w:color="FFFFFF" w:fill="auto"/>
+          </w:tcPr>
+          <w:p>
+            <w:pPr>
+              <w:spacing w:after="0"/>
+              <w:rPr>
+                <w:rFonts w:ascii="Arial" w:eastAsia="Times New Roman" w:hAnsi="Arial" w:cs="Arial"/>
+                <w:sz w:val="16"/>
+              </w:rPr>
+            </w:pPr>
+            <w:r>
+              <w:rPr>
+                <w:rFonts w:ascii="Arial" w:eastAsia="Times New Roman" w:hAnsi="Arial" w:cs="Arial"/>
+                <w:sz w:val="16"/>
+              </w:rPr>
+              <w:t>Updated to Rel-18 by MCC (and issue with v.18.0.0 upload</w:t>
+            </w:r>
+          </w:p>
+        </w:tc>
+        <w:tc>
+          <w:tcPr>
+            <w:tcW w:w="708" w:type="dxa"/>
+            <w:tcBorders>
+              <w:top w:val="single" w:sz="6" w:space="0" w:color="auto"/>
+              <w:left w:val="single" w:sz="6" w:space="0" w:color="auto"/>
+              <w:bottom w:val="single" w:sz="6" w:space="0" w:color="auto"/>
+              <w:right w:val="single" w:sz="6" w:space="0" w:color="auto"/>
+            </w:tcBorders>
+            <w:shd w:val="solid" w:color="FFFFFF" w:fill="auto"/>
+          </w:tcPr>
+          <w:p>
+            <w:pPr>
+              <w:spacing w:after="0"/>
+              <w:rPr>
+                <w:rFonts w:ascii="Arial" w:eastAsia="Times New Roman" w:hAnsi="Arial" w:cs="Arial"/>
+                <w:sz w:val="16"/>
+              </w:rPr>
+            </w:pPr>
+            <w:r>
+              <w:rPr>
+                <w:rFonts w:ascii="Arial" w:eastAsia="Times New Roman" w:hAnsi="Arial" w:cs="Arial"/>
+                <w:sz w:val="16"/>
+              </w:rPr>
+              <w:t>18.0.1</w:t>
+            </w:r>
+          </w:p>
+        </w:tc>
+      </w:tr>
     </w:tbl>
     <w:p/>
     <w:sectPr>
@@ -25006,7 +25319,7 @@
 </file>
 
 <file path=word/endnotes.xml><?xml version="1.0" encoding="utf-8"?>
-<w:endnotes xmlns:wpc="http://schemas.microsoft.com/office/word/2010/wordprocessingCanvas" xmlns:cx="http://schemas.microsoft.com/office/drawing/2014/chartex" xmlns:cx1="http://schemas.microsoft.com/office/drawing/2015/9/8/chartex" xmlns:cx2="http://schemas.microsoft.com/office/drawing/2015/10/21/chartex" xmlns:cx3="http://schemas.microsoft.com/office/drawing/2016/5/9/chartex" xmlns:cx4="http://schemas.microsoft.com/office/drawing/2016/5/10/chartex" xmlns:cx5="http://schemas.microsoft.com/office/drawing/2016/5/11/chartex" xmlns:cx6="http://schemas.microsoft.com/office/drawing/2016/5/12/chartex" xmlns:cx7="http://schemas.microsoft.com/office/drawing/2016/5/13/chartex" xmlns:cx8="http://schemas.microsoft.com/office/drawing/2016/5/14/chartex" xmlns:mc="http://schemas.openxmlformats.org/markup-compatibility/2006" xmlns:aink="http://schemas.microsoft.com/office/drawing/2016/ink" xmlns:am3d="http://schemas.microsoft.com/office/drawing/2017/model3d" xmlns:o="urn:schemas-microsoft-com:office:office" xmlns:oel="http://schemas.microsoft.com/office/2019/extlst" xmlns:r="http://schemas.openxmlformats.org/officeDocument/2006/relationships" xmlns:m="http://schemas.openxmlformats.org/officeDocument/2006/math" xmlns:v="urn:schemas-microsoft-com:vml" xmlns:wp14="http://schemas.microsoft.com/office/word/2010/wordprocessingDrawing" xmlns:wp="http://schemas.openxmlformats.org/drawingml/2006/wordprocessingDrawing" xmlns:w10="urn:schemas-microsoft-com:office:word" xmlns:w="http://schemas.openxmlformats.org/wordprocessingml/2006/main" xmlns:w14="http://schemas.microsoft.com/office/word/2010/wordml" xmlns:w15="http://schemas.microsoft.com/office/word/2012/wordml" xmlns:w16cex="http://schemas.microsoft.com/office/word/2018/wordml/cex" xmlns:w16cid="http://schemas.microsoft.com/office/word/2016/wordml/cid" xmlns:w16="http://schemas.microsoft.com/office/word/2018/wordml" xmlns:w16sdtdh="http://schemas.microsoft.com/office/word/2020/wordml/sdtdatahash" xmlns:w16se="http://schemas.microsoft.com/office/word/2015/wordml/symex" xmlns:wpg="http://schemas.microsoft.com/office/word/2010/wordprocessingGroup" xmlns:wpi="http://schemas.microsoft.com/office/word/2010/wordprocessingInk" xmlns:wne="http://schemas.microsoft.com/office/word/2006/wordml" xmlns:wps="http://schemas.microsoft.com/office/word/2010/wordprocessingShape" mc:Ignorable="w14 w15 w16se w16cid w16 w16cex w16sdtdh wp14">
+<w:endnotes xmlns:wpc="http://schemas.microsoft.com/office/word/2010/wordprocessingCanvas" xmlns:cx="http://schemas.microsoft.com/office/drawing/2014/chartex" xmlns:cx1="http://schemas.microsoft.com/office/drawing/2015/9/8/chartex" xmlns:cx2="http://schemas.microsoft.com/office/drawing/2015/10/21/chartex" xmlns:cx3="http://schemas.microsoft.com/office/drawing/2016/5/9/chartex" xmlns:cx4="http://schemas.microsoft.com/office/drawing/2016/5/10/chartex" xmlns:cx5="http://schemas.microsoft.com/office/drawing/2016/5/11/chartex" xmlns:cx6="http://schemas.microsoft.com/office/drawing/2016/5/12/chartex" xmlns:cx7="http://schemas.microsoft.com/office/drawing/2016/5/13/chartex" xmlns:cx8="http://schemas.microsoft.com/office/drawing/2016/5/14/chartex" xmlns:mc="http://schemas.openxmlformats.org/markup-compatibility/2006" xmlns:aink="http://schemas.microsoft.com/office/drawing/2016/ink" xmlns:am3d="http://schemas.microsoft.com/office/drawing/2017/model3d" xmlns:o="urn:schemas-microsoft-com:office:office" xmlns:oel="http://schemas.microsoft.com/office/2019/extlst" xmlns:r="http://schemas.openxmlformats.org/officeDocument/2006/relationships" xmlns:m="http://schemas.openxmlformats.org/officeDocument/2006/math" xmlns:v="urn:schemas-microsoft-com:vml" xmlns:wp14="http://schemas.microsoft.com/office/word/2010/wordprocessingDrawing" xmlns:wp="http://schemas.openxmlformats.org/drawingml/2006/wordprocessingDrawing" xmlns:w10="urn:schemas-microsoft-com:office:word" xmlns:w="http://schemas.openxmlformats.org/wordprocessingml/2006/main" xmlns:w14="http://schemas.microsoft.com/office/word/2010/wordml" xmlns:w15="http://schemas.microsoft.com/office/word/2012/wordml" xmlns:w16cex="http://schemas.microsoft.com/office/word/2018/wordml/cex" xmlns:w16cid="http://schemas.microsoft.com/office/word/2016/wordml/cid" xmlns:w16="http://schemas.microsoft.com/office/word/2018/wordml" xmlns:w16du="http://schemas.microsoft.com/office/word/2023/wordml/word16du" xmlns:w16sdtdh="http://schemas.microsoft.com/office/word/2020/wordml/sdtdatahash" xmlns:w16se="http://schemas.microsoft.com/office/word/2015/wordml/symex" xmlns:wpg="http://schemas.microsoft.com/office/word/2010/wordprocessingGroup" xmlns:wpi="http://schemas.microsoft.com/office/word/2010/wordprocessingInk" xmlns:wne="http://schemas.microsoft.com/office/word/2006/wordml" xmlns:wps="http://schemas.microsoft.com/office/word/2010/wordprocessingShape" mc:Ignorable="w14 w15 w16se w16cid w16 w16cex w16sdtdh w16du wp14">
   <w:endnote w:type="separator" w:id="-1">
     <w:p>
       <w:r>
@@ -25025,7 +25338,7 @@
 </file>
 
 <file path=word/footer1.xml><?xml version="1.0" encoding="utf-8"?>
-<w:ftr xmlns:wpc="http://schemas.microsoft.com/office/word/2010/wordprocessingCanvas" xmlns:cx="http://schemas.microsoft.com/office/drawing/2014/chartex" xmlns:cx1="http://schemas.microsoft.com/office/drawing/2015/9/8/chartex" xmlns:cx2="http://schemas.microsoft.com/office/drawing/2015/10/21/chartex" xmlns:cx3="http://schemas.microsoft.com/office/drawing/2016/5/9/chartex" xmlns:cx4="http://schemas.microsoft.com/office/drawing/2016/5/10/chartex" xmlns:cx5="http://schemas.microsoft.com/office/drawing/2016/5/11/chartex" xmlns:cx6="http://schemas.microsoft.com/office/drawing/2016/5/12/chartex" xmlns:cx7="http://schemas.microsoft.com/office/drawing/2016/5/13/chartex" xmlns:cx8="http://schemas.microsoft.com/office/drawing/2016/5/14/chartex" xmlns:mc="http://schemas.openxmlformats.org/markup-compatibility/2006" xmlns:aink="http://schemas.microsoft.com/office/drawing/2016/ink" xmlns:am3d="http://schemas.microsoft.com/office/drawing/2017/model3d" xmlns:o="urn:schemas-microsoft-com:office:office" xmlns:oel="http://schemas.microsoft.com/office/2019/extlst" xmlns:r="http://schemas.openxmlformats.org/officeDocument/2006/relationships" xmlns:m="http://schemas.openxmlformats.org/officeDocument/2006/math" xmlns:v="urn:schemas-microsoft-com:vml" xmlns:wp14="http://schemas.microsoft.com/office/word/2010/wordprocessingDrawing" xmlns:wp="http://schemas.openxmlformats.org/drawingml/2006/wordprocessingDrawing" xmlns:w10="urn:schemas-microsoft-com:office:word" xmlns:w="http://schemas.openxmlformats.org/wordprocessingml/2006/main" xmlns:w14="http://schemas.microsoft.com/office/word/2010/wordml" xmlns:w15="http://schemas.microsoft.com/office/word/2012/wordml" xmlns:w16cex="http://schemas.microsoft.com/office/word/2018/wordml/cex" xmlns:w16cid="http://schemas.microsoft.com/office/word/2016/wordml/cid" xmlns:w16="http://schemas.microsoft.com/office/word/2018/wordml" xmlns:w16sdtdh="http://schemas.microsoft.com/office/word/2020/wordml/sdtdatahash" xmlns:w16se="http://schemas.microsoft.com/office/word/2015/wordml/symex" xmlns:wpg="http://schemas.microsoft.com/office/word/2010/wordprocessingGroup" xmlns:wpi="http://schemas.microsoft.com/office/word/2010/wordprocessingInk" xmlns:wne="http://schemas.microsoft.com/office/word/2006/wordml" xmlns:wps="http://schemas.microsoft.com/office/word/2010/wordprocessingShape" mc:Ignorable="w14 w15 w16se w16cid w16 w16cex w16sdtdh wp14">
+<w:ftr xmlns:wpc="http://schemas.microsoft.com/office/word/2010/wordprocessingCanvas" xmlns:cx="http://schemas.microsoft.com/office/drawing/2014/chartex" xmlns:cx1="http://schemas.microsoft.com/office/drawing/2015/9/8/chartex" xmlns:cx2="http://schemas.microsoft.com/office/drawing/2015/10/21/chartex" xmlns:cx3="http://schemas.microsoft.com/office/drawing/2016/5/9/chartex" xmlns:cx4="http://schemas.microsoft.com/office/drawing/2016/5/10/chartex" xmlns:cx5="http://schemas.microsoft.com/office/drawing/2016/5/11/chartex" xmlns:cx6="http://schemas.microsoft.com/office/drawing/2016/5/12/chartex" xmlns:cx7="http://schemas.microsoft.com/office/drawing/2016/5/13/chartex" xmlns:cx8="http://schemas.microsoft.com/office/drawing/2016/5/14/chartex" xmlns:mc="http://schemas.openxmlformats.org/markup-compatibility/2006" xmlns:aink="http://schemas.microsoft.com/office/drawing/2016/ink" xmlns:am3d="http://schemas.microsoft.com/office/drawing/2017/model3d" xmlns:o="urn:schemas-microsoft-com:office:office" xmlns:oel="http://schemas.microsoft.com/office/2019/extlst" xmlns:r="http://schemas.openxmlformats.org/officeDocument/2006/relationships" xmlns:m="http://schemas.openxmlformats.org/officeDocument/2006/math" xmlns:v="urn:schemas-microsoft-com:vml" xmlns:wp14="http://schemas.microsoft.com/office/word/2010/wordprocessingDrawing" xmlns:wp="http://schemas.openxmlformats.org/drawingml/2006/wordprocessingDrawing" xmlns:w10="urn:schemas-microsoft-com:office:word" xmlns:w="http://schemas.openxmlformats.org/wordprocessingml/2006/main" xmlns:w14="http://schemas.microsoft.com/office/word/2010/wordml" xmlns:w15="http://schemas.microsoft.com/office/word/2012/wordml" xmlns:w16cex="http://schemas.microsoft.com/office/word/2018/wordml/cex" xmlns:w16cid="http://schemas.microsoft.com/office/word/2016/wordml/cid" xmlns:w16="http://schemas.microsoft.com/office/word/2018/wordml" xmlns:w16du="http://schemas.microsoft.com/office/word/2023/wordml/word16du" xmlns:w16sdtdh="http://schemas.microsoft.com/office/word/2020/wordml/sdtdatahash" xmlns:w16se="http://schemas.microsoft.com/office/word/2015/wordml/symex" xmlns:wpg="http://schemas.microsoft.com/office/word/2010/wordprocessingGroup" xmlns:wpi="http://schemas.microsoft.com/office/word/2010/wordprocessingInk" xmlns:wne="http://schemas.microsoft.com/office/word/2006/wordml" xmlns:wps="http://schemas.microsoft.com/office/word/2010/wordprocessingShape" mc:Ignorable="w14 w15 w16se w16cid w16 w16cex w16sdtdh w16du wp14">
   <w:p>
     <w:pPr>
       <w:pStyle w:val="Footer"/>
@@ -25038,7 +25351,7 @@
 </file>
 
 <file path=word/footnotes.xml><?xml version="1.0" encoding="utf-8"?>
-<w:footnotes xmlns:wpc="http://schemas.microsoft.com/office/word/2010/wordprocessingCanvas" xmlns:cx="http://schemas.microsoft.com/office/drawing/2014/chartex" xmlns:cx1="http://schemas.microsoft.com/office/drawing/2015/9/8/chartex" xmlns:cx2="http://schemas.microsoft.com/office/drawing/2015/10/21/chartex" xmlns:cx3="http://schemas.microsoft.com/office/drawing/2016/5/9/chartex" xmlns:cx4="http://schemas.microsoft.com/office/drawing/2016/5/10/chartex" xmlns:cx5="http://schemas.microsoft.com/office/drawing/2016/5/11/chartex" xmlns:cx6="http://schemas.microsoft.com/office/drawing/2016/5/12/chartex" xmlns:cx7="http://schemas.microsoft.com/office/drawing/2016/5/13/chartex" xmlns:cx8="http://schemas.microsoft.com/office/drawing/2016/5/14/chartex" xmlns:mc="http://schemas.openxmlformats.org/markup-compatibility/2006" xmlns:aink="http://schemas.microsoft.com/office/drawing/2016/ink" xmlns:am3d="http://schemas.microsoft.com/office/drawing/2017/model3d" xmlns:o="urn:schemas-microsoft-com:office:office" xmlns:oel="http://schemas.microsoft.com/office/2019/extlst" xmlns:r="http://schemas.openxmlformats.org/officeDocument/2006/relationships" xmlns:m="http://schemas.openxmlformats.org/officeDocument/2006/math" xmlns:v="urn:schemas-microsoft-com:vml" xmlns:wp14="http://schemas.microsoft.com/office/word/2010/wordprocessingDrawing" xmlns:wp="http://schemas.openxmlformats.org/drawingml/2006/wordprocessingDrawing" xmlns:w10="urn:schemas-microsoft-com:office:word" xmlns:w="http://schemas.openxmlformats.org/wordprocessingml/2006/main" xmlns:w14="http://schemas.microsoft.com/office/word/2010/wordml" xmlns:w15="http://schemas.microsoft.com/office/word/2012/wordml" xmlns:w16cex="http://schemas.microsoft.com/office/word/2018/wordml/cex" xmlns:w16cid="http://schemas.microsoft.com/office/word/2016/wordml/cid" xmlns:w16="http://schemas.microsoft.com/office/word/2018/wordml" xmlns:w16sdtdh="http://schemas.microsoft.com/office/word/2020/wordml/sdtdatahash" xmlns:w16se="http://schemas.microsoft.com/office/word/2015/wordml/symex" xmlns:wpg="http://schemas.microsoft.com/office/word/2010/wordprocessingGroup" xmlns:wpi="http://schemas.microsoft.com/office/word/2010/wordprocessingInk" xmlns:wne="http://schemas.microsoft.com/office/word/2006/wordml" xmlns:wps="http://schemas.microsoft.com/office/word/2010/wordprocessingShape" mc:Ignorable="w14 w15 w16se w16cid w16 w16cex w16sdtdh wp14">
+<w:footnotes xmlns:wpc="http://schemas.microsoft.com/office/word/2010/wordprocessingCanvas" xmlns:cx="http://schemas.microsoft.com/office/drawing/2014/chartex" xmlns:cx1="http://schemas.microsoft.com/office/drawing/2015/9/8/chartex" xmlns:cx2="http://schemas.microsoft.com/office/drawing/2015/10/21/chartex" xmlns:cx3="http://schemas.microsoft.com/office/drawing/2016/5/9/chartex" xmlns:cx4="http://schemas.microsoft.com/office/drawing/2016/5/10/chartex" xmlns:cx5="http://schemas.microsoft.com/office/drawing/2016/5/11/chartex" xmlns:cx6="http://schemas.microsoft.com/office/drawing/2016/5/12/chartex" xmlns:cx7="http://schemas.microsoft.com/office/drawing/2016/5/13/chartex" xmlns:cx8="http://schemas.microsoft.com/office/drawing/2016/5/14/chartex" xmlns:mc="http://schemas.openxmlformats.org/markup-compatibility/2006" xmlns:aink="http://schemas.microsoft.com/office/drawing/2016/ink" xmlns:am3d="http://schemas.microsoft.com/office/drawing/2017/model3d" xmlns:o="urn:schemas-microsoft-com:office:office" xmlns:oel="http://schemas.microsoft.com/office/2019/extlst" xmlns:r="http://schemas.openxmlformats.org/officeDocument/2006/relationships" xmlns:m="http://schemas.openxmlformats.org/officeDocument/2006/math" xmlns:v="urn:schemas-microsoft-com:vml" xmlns:wp14="http://schemas.microsoft.com/office/word/2010/wordprocessingDrawing" xmlns:wp="http://schemas.openxmlformats.org/drawingml/2006/wordprocessingDrawing" xmlns:w10="urn:schemas-microsoft-com:office:word" xmlns:w="http://schemas.openxmlformats.org/wordprocessingml/2006/main" xmlns:w14="http://schemas.microsoft.com/office/word/2010/wordml" xmlns:w15="http://schemas.microsoft.com/office/word/2012/wordml" xmlns:w16cex="http://schemas.microsoft.com/office/word/2018/wordml/cex" xmlns:w16cid="http://schemas.microsoft.com/office/word/2016/wordml/cid" xmlns:w16="http://schemas.microsoft.com/office/word/2018/wordml" xmlns:w16du="http://schemas.microsoft.com/office/word/2023/wordml/word16du" xmlns:w16sdtdh="http://schemas.microsoft.com/office/word/2020/wordml/sdtdatahash" xmlns:w16se="http://schemas.microsoft.com/office/word/2015/wordml/symex" xmlns:wpg="http://schemas.microsoft.com/office/word/2010/wordprocessingGroup" xmlns:wpi="http://schemas.microsoft.com/office/word/2010/wordprocessingInk" xmlns:wne="http://schemas.microsoft.com/office/word/2006/wordml" xmlns:wps="http://schemas.microsoft.com/office/word/2010/wordprocessingShape" mc:Ignorable="w14 w15 w16se w16cid w16 w16cex w16sdtdh w16du wp14">
   <w:footnote w:type="separator" w:id="-1">
     <w:p>
       <w:r>
@@ -25057,7 +25370,7 @@
 </file>
 
 <file path=word/header1.xml><?xml version="1.0" encoding="utf-8"?>
-<w:hdr xmlns:wpc="http://schemas.microsoft.com/office/word/2010/wordprocessingCanvas" xmlns:cx="http://schemas.microsoft.com/office/drawing/2014/chartex" xmlns:cx1="http://schemas.microsoft.com/office/drawing/2015/9/8/chartex" xmlns:cx2="http://schemas.microsoft.com/office/drawing/2015/10/21/chartex" xmlns:cx3="http://schemas.microsoft.com/office/drawing/2016/5/9/chartex" xmlns:cx4="http://schemas.microsoft.com/office/drawing/2016/5/10/chartex" xmlns:cx5="http://schemas.microsoft.com/office/drawing/2016/5/11/chartex" xmlns:cx6="http://schemas.microsoft.com/office/drawing/2016/5/12/chartex" xmlns:cx7="http://schemas.microsoft.com/office/drawing/2016/5/13/chartex" xmlns:cx8="http://schemas.microsoft.com/office/drawing/2016/5/14/chartex" xmlns:mc="http://schemas.openxmlformats.org/markup-compatibility/2006" xmlns:aink="http://schemas.microsoft.com/office/drawing/2016/ink" xmlns:am3d="http://schemas.microsoft.com/office/drawing/2017/model3d" xmlns:o="urn:schemas-microsoft-com:office:office" xmlns:oel="http://schemas.microsoft.com/office/2019/extlst" xmlns:r="http://schemas.openxmlformats.org/officeDocument/2006/relationships" xmlns:m="http://schemas.openxmlformats.org/officeDocument/2006/math" xmlns:v="urn:schemas-microsoft-com:vml" xmlns:wp14="http://schemas.microsoft.com/office/word/2010/wordprocessingDrawing" xmlns:wp="http://schemas.openxmlformats.org/drawingml/2006/wordprocessingDrawing" xmlns:w10="urn:schemas-microsoft-com:office:word" xmlns:w="http://schemas.openxmlformats.org/wordprocessingml/2006/main" xmlns:w14="http://schemas.microsoft.com/office/word/2010/wordml" xmlns:w15="http://schemas.microsoft.com/office/word/2012/wordml" xmlns:w16cex="http://schemas.microsoft.com/office/word/2018/wordml/cex" xmlns:w16cid="http://schemas.microsoft.com/office/word/2016/wordml/cid" xmlns:w16="http://schemas.microsoft.com/office/word/2018/wordml" xmlns:w16sdtdh="http://schemas.microsoft.com/office/word/2020/wordml/sdtdatahash" xmlns:w16se="http://schemas.microsoft.com/office/word/2015/wordml/symex" xmlns:wpg="http://schemas.microsoft.com/office/word/2010/wordprocessingGroup" xmlns:wpi="http://schemas.microsoft.com/office/word/2010/wordprocessingInk" xmlns:wne="http://schemas.microsoft.com/office/word/2006/wordml" xmlns:wps="http://schemas.microsoft.com/office/word/2010/wordprocessingShape" mc:Ignorable="w14 w15 w16se w16cid w16 w16cex w16sdtdh wp14">
+<w:hdr xmlns:wpc="http://schemas.microsoft.com/office/word/2010/wordprocessingCanvas" xmlns:cx="http://schemas.microsoft.com/office/drawing/2014/chartex" xmlns:cx1="http://schemas.microsoft.com/office/drawing/2015/9/8/chartex" xmlns:cx2="http://schemas.microsoft.com/office/drawing/2015/10/21/chartex" xmlns:cx3="http://schemas.microsoft.com/office/drawing/2016/5/9/chartex" xmlns:cx4="http://schemas.microsoft.com/office/drawing/2016/5/10/chartex" xmlns:cx5="http://schemas.microsoft.com/office/drawing/2016/5/11/chartex" xmlns:cx6="http://schemas.microsoft.com/office/drawing/2016/5/12/chartex" xmlns:cx7="http://schemas.microsoft.com/office/drawing/2016/5/13/chartex" xmlns:cx8="http://schemas.microsoft.com/office/drawing/2016/5/14/chartex" xmlns:mc="http://schemas.openxmlformats.org/markup-compatibility/2006" xmlns:aink="http://schemas.microsoft.com/office/drawing/2016/ink" xmlns:am3d="http://schemas.microsoft.com/office/drawing/2017/model3d" xmlns:o="urn:schemas-microsoft-com:office:office" xmlns:oel="http://schemas.microsoft.com/office/2019/extlst" xmlns:r="http://schemas.openxmlformats.org/officeDocument/2006/relationships" xmlns:m="http://schemas.openxmlformats.org/officeDocument/2006/math" xmlns:v="urn:schemas-microsoft-com:vml" xmlns:wp14="http://schemas.microsoft.com/office/word/2010/wordprocessingDrawing" xmlns:wp="http://schemas.openxmlformats.org/drawingml/2006/wordprocessingDrawing" xmlns:w10="urn:schemas-microsoft-com:office:word" xmlns:w="http://schemas.openxmlformats.org/wordprocessingml/2006/main" xmlns:w14="http://schemas.microsoft.com/office/word/2010/wordml" xmlns:w15="http://schemas.microsoft.com/office/word/2012/wordml" xmlns:w16cex="http://schemas.microsoft.com/office/word/2018/wordml/cex" xmlns:w16cid="http://schemas.microsoft.com/office/word/2016/wordml/cid" xmlns:w16="http://schemas.microsoft.com/office/word/2018/wordml" xmlns:w16du="http://schemas.microsoft.com/office/word/2023/wordml/word16du" xmlns:w16sdtdh="http://schemas.microsoft.com/office/word/2020/wordml/sdtdatahash" xmlns:w16se="http://schemas.microsoft.com/office/word/2015/wordml/symex" xmlns:wpg="http://schemas.microsoft.com/office/word/2010/wordprocessingGroup" xmlns:wpi="http://schemas.microsoft.com/office/word/2010/wordprocessingInk" xmlns:wne="http://schemas.microsoft.com/office/word/2006/wordml" xmlns:wps="http://schemas.microsoft.com/office/word/2010/wordprocessingShape" mc:Ignorable="w14 w15 w16se w16cid w16 w16cex w16sdtdh w16du wp14">
   <w:p>
     <w:pPr>
       <w:framePr w:h="284" w:hRule="exact" w:wrap="around" w:vAnchor="text" w:hAnchor="margin" w:xAlign="right" w:y="1"/>
@@ -25103,7 +25416,7 @@
         <w:sz w:val="18"/>
         <w:szCs w:val="18"/>
       </w:rPr>
-      <w:t>3GPP TS 22.186 V17.0.0 (2022-03)</w:t>
+      <w:t>3GPP TS 22.186 V18.0.1 (2024-03)</w:t>
     </w:r>
     <w:r>
       <w:rPr>
@@ -25217,7 +25530,7 @@
         <w:sz w:val="18"/>
         <w:szCs w:val="18"/>
       </w:rPr>
-      <w:t>Release 17</w:t>
+      <w:t>Release 18</w:t>
     </w:r>
     <w:r>
       <w:rPr>
@@ -25238,7 +25551,7 @@
 </file>
 
 <file path=word/numbering.xml><?xml version="1.0" encoding="utf-8"?>
-<w:numbering xmlns:wpc="http://schemas.microsoft.com/office/word/2010/wordprocessingCanvas" xmlns:cx="http://schemas.microsoft.com/office/drawing/2014/chartex" xmlns:cx1="http://schemas.microsoft.com/office/drawing/2015/9/8/chartex" xmlns:cx2="http://schemas.microsoft.com/office/drawing/2015/10/21/chartex" xmlns:cx3="http://schemas.microsoft.com/office/drawing/2016/5/9/chartex" xmlns:cx4="http://schemas.microsoft.com/office/drawing/2016/5/10/chartex" xmlns:cx5="http://schemas.microsoft.com/office/drawing/2016/5/11/chartex" xmlns:cx6="http://schemas.microsoft.com/office/drawing/2016/5/12/chartex" xmlns:cx7="http://schemas.microsoft.com/office/drawing/2016/5/13/chartex" xmlns:cx8="http://schemas.microsoft.com/office/drawing/2016/5/14/chartex" xmlns:mc="http://schemas.openxmlformats.org/markup-compatibility/2006" xmlns:aink="http://schemas.microsoft.com/office/drawing/2016/ink" xmlns:am3d="http://schemas.microsoft.com/office/drawing/2017/model3d" xmlns:o="urn:schemas-microsoft-com:office:office" xmlns:oel="http://schemas.microsoft.com/office/2019/extlst" xmlns:r="http://schemas.openxmlformats.org/officeDocument/2006/relationships" xmlns:m="http://schemas.openxmlformats.org/officeDocument/2006/math" xmlns:v="urn:schemas-microsoft-com:vml" xmlns:wp14="http://schemas.microsoft.com/office/word/2010/wordprocessingDrawing" xmlns:wp="http://schemas.openxmlformats.org/drawingml/2006/wordprocessingDrawing" xmlns:w10="urn:schemas-microsoft-com:office:word" xmlns:w="http://schemas.openxmlformats.org/wordprocessingml/2006/main" xmlns:w14="http://schemas.microsoft.com/office/word/2010/wordml" xmlns:w15="http://schemas.microsoft.com/office/word/2012/wordml" xmlns:w16cex="http://schemas.microsoft.com/office/word/2018/wordml/cex" xmlns:w16cid="http://schemas.microsoft.com/office/word/2016/wordml/cid" xmlns:w16="http://schemas.microsoft.com/office/word/2018/wordml" xmlns:w16sdtdh="http://schemas.microsoft.com/office/word/2020/wordml/sdtdatahash" xmlns:w16se="http://schemas.microsoft.com/office/word/2015/wordml/symex" xmlns:wpg="http://schemas.microsoft.com/office/word/2010/wordprocessingGroup" xmlns:wpi="http://schemas.microsoft.com/office/word/2010/wordprocessingInk" xmlns:wne="http://schemas.microsoft.com/office/word/2006/wordml" xmlns:wps="http://schemas.microsoft.com/office/word/2010/wordprocessingShape" mc:Ignorable="w14 w15 w16se w16cid w16 w16cex w16sdtdh wp14">
+<w:numbering xmlns:wpc="http://schemas.microsoft.com/office/word/2010/wordprocessingCanvas" xmlns:cx="http://schemas.microsoft.com/office/drawing/2014/chartex" xmlns:cx1="http://schemas.microsoft.com/office/drawing/2015/9/8/chartex" xmlns:cx2="http://schemas.microsoft.com/office/drawing/2015/10/21/chartex" xmlns:cx3="http://schemas.microsoft.com/office/drawing/2016/5/9/chartex" xmlns:cx4="http://schemas.microsoft.com/office/drawing/2016/5/10/chartex" xmlns:cx5="http://schemas.microsoft.com/office/drawing/2016/5/11/chartex" xmlns:cx6="http://schemas.microsoft.com/office/drawing/2016/5/12/chartex" xmlns:cx7="http://schemas.microsoft.com/office/drawing/2016/5/13/chartex" xmlns:cx8="http://schemas.microsoft.com/office/drawing/2016/5/14/chartex" xmlns:mc="http://schemas.openxmlformats.org/markup-compatibility/2006" xmlns:aink="http://schemas.microsoft.com/office/drawing/2016/ink" xmlns:am3d="http://schemas.microsoft.com/office/drawing/2017/model3d" xmlns:o="urn:schemas-microsoft-com:office:office" xmlns:oel="http://schemas.microsoft.com/office/2019/extlst" xmlns:r="http://schemas.openxmlformats.org/officeDocument/2006/relationships" xmlns:m="http://schemas.openxmlformats.org/officeDocument/2006/math" xmlns:v="urn:schemas-microsoft-com:vml" xmlns:wp14="http://schemas.microsoft.com/office/word/2010/wordprocessingDrawing" xmlns:wp="http://schemas.openxmlformats.org/drawingml/2006/wordprocessingDrawing" xmlns:w10="urn:schemas-microsoft-com:office:word" xmlns:w="http://schemas.openxmlformats.org/wordprocessingml/2006/main" xmlns:w14="http://schemas.microsoft.com/office/word/2010/wordml" xmlns:w15="http://schemas.microsoft.com/office/word/2012/wordml" xmlns:w16cex="http://schemas.microsoft.com/office/word/2018/wordml/cex" xmlns:w16cid="http://schemas.microsoft.com/office/word/2016/wordml/cid" xmlns:w16="http://schemas.microsoft.com/office/word/2018/wordml" xmlns:w16du="http://schemas.microsoft.com/office/word/2023/wordml/word16du" xmlns:w16sdtdh="http://schemas.microsoft.com/office/word/2020/wordml/sdtdatahash" xmlns:w16se="http://schemas.microsoft.com/office/word/2015/wordml/symex" xmlns:wpg="http://schemas.microsoft.com/office/word/2010/wordprocessingGroup" xmlns:wpi="http://schemas.microsoft.com/office/word/2010/wordprocessingInk" xmlns:wne="http://schemas.microsoft.com/office/word/2006/wordml" xmlns:wps="http://schemas.microsoft.com/office/word/2010/wordprocessingShape" mc:Ignorable="w14 w15 w16se w16cid w16 w16cex w16sdtdh w16du wp14">
   <w:abstractNum w:abstractNumId="0" w15:restartNumberingAfterBreak="0">
     <w:nsid w:val="FFFFFFFE"/>
     <w:multiLevelType w:val="singleLevel"/>
@@ -25474,7 +25787,7 @@
       </w:rPr>
     </w:lvl>
   </w:abstractNum>
-  <w:num w:numId="1" w16cid:durableId="567111367">
+  <w:num w:numId="1" w16cid:durableId="65609686">
     <w:abstractNumId w:val="0"/>
     <w:lvlOverride w:ilvl="0">
       <w:lvl w:ilvl="0">
@@ -25492,7 +25805,7 @@
       </w:lvl>
     </w:lvlOverride>
   </w:num>
-  <w:num w:numId="2" w16cid:durableId="210894934">
+  <w:num w:numId="2" w16cid:durableId="62067741">
     <w:abstractNumId w:val="0"/>
     <w:lvlOverride w:ilvl="0">
       <w:lvl w:ilvl="0">
@@ -25510,22 +25823,22 @@
       </w:lvl>
     </w:lvlOverride>
   </w:num>
-  <w:num w:numId="3" w16cid:durableId="549151457">
+  <w:num w:numId="3" w16cid:durableId="1424375649">
     <w:abstractNumId w:val="1"/>
   </w:num>
-  <w:num w:numId="4" w16cid:durableId="377975788">
+  <w:num w:numId="4" w16cid:durableId="868488771">
     <w:abstractNumId w:val="2"/>
   </w:num>
 </w:numbering>
 </file>
 
 <file path=word/styles.xml><?xml version="1.0" encoding="utf-8"?>
-<w:styles xmlns:mc="http://schemas.openxmlformats.org/markup-compatibility/2006" xmlns:r="http://schemas.openxmlformats.org/officeDocument/2006/relationships" xmlns:w="http://schemas.openxmlformats.org/wordprocessingml/2006/main" xmlns:w14="http://schemas.microsoft.com/office/word/2010/wordml" xmlns:w15="http://schemas.microsoft.com/office/word/2012/wordml" xmlns:w16cex="http://schemas.microsoft.com/office/word/2018/wordml/cex" xmlns:w16cid="http://schemas.microsoft.com/office/word/2016/wordml/cid" xmlns:w16="http://schemas.microsoft.com/office/word/2018/wordml" xmlns:w16sdtdh="http://schemas.microsoft.com/office/word/2020/wordml/sdtdatahash" xmlns:w16se="http://schemas.microsoft.com/office/word/2015/wordml/symex" mc:Ignorable="w14 w15 w16se w16cid w16 w16cex w16sdtdh">
+<w:styles xmlns:mc="http://schemas.openxmlformats.org/markup-compatibility/2006" xmlns:r="http://schemas.openxmlformats.org/officeDocument/2006/relationships" xmlns:w="http://schemas.openxmlformats.org/wordprocessingml/2006/main" xmlns:w14="http://schemas.microsoft.com/office/word/2010/wordml" xmlns:w15="http://schemas.microsoft.com/office/word/2012/wordml" xmlns:w16cex="http://schemas.microsoft.com/office/word/2018/wordml/cex" xmlns:w16cid="http://schemas.microsoft.com/office/word/2016/wordml/cid" xmlns:w16="http://schemas.microsoft.com/office/word/2018/wordml" xmlns:w16du="http://schemas.microsoft.com/office/word/2023/wordml/word16du" xmlns:w16sdtdh="http://schemas.microsoft.com/office/word/2020/wordml/sdtdatahash" xmlns:w16se="http://schemas.microsoft.com/office/word/2015/wordml/symex" mc:Ignorable="w14 w15 w16se w16cid w16 w16cex w16sdtdh w16du">
   <w:docDefaults>
     <w:rPrDefault>
       <w:rPr>
         <w:rFonts w:ascii="Times New Roman" w:eastAsia="Malgun Gothic" w:hAnsi="Times New Roman" w:cs="Times New Roman"/>
-        <w:lang w:val="en-SE" w:eastAsia="en-SE" w:bidi="ar-SA"/>
+        <w:lang w:val="sv-SE" w:eastAsia="sv-SE" w:bidi="ar-SA"/>
       </w:rPr>
     </w:rPrDefault>
     <w:pPrDefault/>
